--- a/法令ファイル/水洗炭業に関する法律施行規則/水洗炭業に関する法律施行規則（昭和三十三年通商産業省令第八十六号）.docx
+++ b/法令ファイル/水洗炭業に関する法律施行規則/水洗炭業に関する法律施行規則（昭和三十三年通商産業省令第八十六号）.docx
@@ -57,86 +57,56 @@
     </w:p>
     <w:p>
       <w:pPr>
-        <w:pStyle w:val="Heading6"/>
+        <w:pStyle w:val="ListBullet"/>
         <w:ind w:left="880"/>
       </w:pPr>
       <w:r>
         <w:t>一</w:t>
-      </w:r>
-    </w:p>
-    <w:p>
-      <w:pPr>
-        <w:ind w:left="880"/>
-      </w:pPr>
-      <w:r>
+        <w:br/>
         <w:t>事業を行う場所ごとの事業の計画ならびに主要機械および主要装置の明細</w:t>
       </w:r>
     </w:p>
     <w:p>
       <w:pPr>
-        <w:pStyle w:val="Heading6"/>
+        <w:pStyle w:val="ListBullet"/>
         <w:ind w:left="880"/>
       </w:pPr>
       <w:r>
         <w:t>二</w:t>
-      </w:r>
-    </w:p>
-    <w:p>
-      <w:pPr>
-        <w:ind w:left="880"/>
-      </w:pPr>
-      <w:r>
+        <w:br/>
         <w:t>法第七条第一項第一号から第三号までの規定に該当しない旨の説明</w:t>
       </w:r>
     </w:p>
     <w:p>
       <w:pPr>
-        <w:pStyle w:val="Heading6"/>
+        <w:pStyle w:val="ListBullet"/>
         <w:ind w:left="880"/>
       </w:pPr>
       <w:r>
         <w:t>三</w:t>
-      </w:r>
-    </w:p>
-    <w:p>
-      <w:pPr>
-        <w:ind w:left="880"/>
-      </w:pPr>
-      <w:r>
+        <w:br/>
         <w:t>水洗炭業の施業に係る行為が他の法令または地方公共団体の条例もしくは規則の規定により許可を要する場合は、その許可を受けていることの説明</w:t>
       </w:r>
     </w:p>
     <w:p>
       <w:pPr>
-        <w:pStyle w:val="Heading6"/>
+        <w:pStyle w:val="ListBullet"/>
         <w:ind w:left="880"/>
       </w:pPr>
       <w:r>
         <w:t>四</w:t>
-      </w:r>
-    </w:p>
-    <w:p>
-      <w:pPr>
-        <w:ind w:left="880"/>
-      </w:pPr>
-      <w:r>
+        <w:br/>
         <w:t>ぼたを採取する権利についての説明</w:t>
       </w:r>
     </w:p>
     <w:p>
       <w:pPr>
-        <w:pStyle w:val="Heading6"/>
+        <w:pStyle w:val="ListBullet"/>
         <w:ind w:left="880"/>
       </w:pPr>
       <w:r>
         <w:t>五</w:t>
-      </w:r>
-    </w:p>
-    <w:p>
-      <w:pPr>
-        <w:ind w:left="880"/>
-      </w:pPr>
-      <w:r>
+        <w:br/>
         <w:t>公共用水域の水質の保全に関する法律（昭和三十三年法律第百八十一号）第五条第一項に規定する指定水域に廃水を排出する場合は、当該指定水域に係る同条第二項に規定する水質基準を遵守することができる旨の説明</w:t>
       </w:r>
     </w:p>
@@ -367,10 +337,22 @@
         <w:pStyle w:val="Heading1"/>
       </w:pPr>
       <w:r>
-        <w:t>附　則（昭和三七年一〇月一日通商産業省令第一一三号）</w:t>
+        <w:t>附則（昭和三七年一〇月一日通商産業省令第一一三号）</w:t>
       </w:r>
     </w:p>
     <w:p>
+      <w:pPr>
+        <w:pStyle w:val="Heading5"/>
+        <w:ind w:left="440"/>
+      </w:pPr>
+      <w:r>
+        <w:t>１</w:t>
+      </w:r>
+    </w:p>
+    <w:p>
+      <w:pPr>
+        <w:ind w:left="440"/>
+      </w:pPr>
       <w:r>
         <w:t>この省令は、公布の日から施行する。</w:t>
       </w:r>
@@ -390,6 +372,8 @@
       </w:pPr>
       <w:r>
         <w:t>この省令による改正後の規定は、この省令の施行前にされた行政庁の処分その他この省令の施行前に生じた事項についても、適用する。</w:t>
+        <w:br/>
+        <w:t>ただし、この省令による改正前の規定によつて生じた効力を妨げない。</w:t>
       </w:r>
     </w:p>
     <w:p>
@@ -419,7 +403,7 @@
         <w:pStyle w:val="Heading1"/>
       </w:pPr>
       <w:r>
-        <w:t>附　則（昭和四五年六月一〇日通商産業省令第四五号）</w:t>
+        <w:t>附則（昭和四五年六月一〇日通商産業省令第四五号）</w:t>
       </w:r>
     </w:p>
     <w:p>
@@ -437,7 +421,7 @@
         <w:pStyle w:val="Heading1"/>
       </w:pPr>
       <w:r>
-        <w:t>附　則（昭和五二年一一月一日通商産業省令第六五号）</w:t>
+        <w:t>附則（昭和五二年一一月一日通商産業省令第六五号）</w:t>
       </w:r>
     </w:p>
     <w:p>
@@ -455,7 +439,7 @@
         <w:pStyle w:val="Heading1"/>
       </w:pPr>
       <w:r>
-        <w:t>附　則（昭和五八年六月七日通商産業省令第三一号）</w:t>
+        <w:t>附則（昭和五八年六月七日通商産業省令第三一号）</w:t>
       </w:r>
     </w:p>
     <w:p>
@@ -473,7 +457,7 @@
         <w:pStyle w:val="Heading1"/>
       </w:pPr>
       <w:r>
-        <w:t>附　則（平成六年九月三〇日通商産業省令第六六号）</w:t>
+        <w:t>附則（平成六年九月三〇日通商産業省令第六六号）</w:t>
       </w:r>
     </w:p>
     <w:p>
@@ -491,7 +475,7 @@
         <w:pStyle w:val="Heading1"/>
       </w:pPr>
       <w:r>
-        <w:t>附　則（平成一二年二月二二日通商産業省令第一七号）</w:t>
+        <w:t>附則（平成一二年二月二二日通商産業省令第一七号）</w:t>
       </w:r>
     </w:p>
     <w:p>
@@ -509,7 +493,7 @@
         <w:pStyle w:val="Heading1"/>
       </w:pPr>
       <w:r>
-        <w:t>附　則（令和二年一二月二八日経済産業省令第九二号）</w:t>
+        <w:t>附則（令和二年一二月二八日経済産業省令第九二号）</w:t>
       </w:r>
     </w:p>
     <w:p>
@@ -575,7 +559,7 @@
     </w:pPr>
     <w:r>
       <w:tab/>
-      <w:t>WeGov v0.1 - FTS141</w:t>
+      <w:t>WeGov v0.2 - FTS141</w:t>
     </w:r>
   </w:p>
 </w:ftr>
